--- a/3otveta.docx
+++ b/3otveta.docx
@@ -10,9 +10,14 @@
       <w:r>
         <w:t>щирину</w:t>
       </w:r>
+      <w:proofErr w:type="spellEnd"/>
+    </w:p>
+    <w:p>
+      <w:r>
+        <w:t>На этот</w:t>
+      </w:r>
       <w:bookmarkStart w:id="0" w:name="_GoBack"/>
       <w:bookmarkEnd w:id="0"/>
-      <w:proofErr w:type="spellEnd"/>
     </w:p>
     <w:sectPr>
       <w:pgSz w:w="11906" w:h="16838"/>

--- a/3otveta.docx
+++ b/3otveta.docx
@@ -15,6 +15,11 @@
     <w:p>
       <w:r>
         <w:t>На этот</w:t>
+      </w:r>
+    </w:p>
+    <w:p>
+      <w:r>
+        <w:t>На мягкий знак</w:t>
       </w:r>
       <w:bookmarkStart w:id="0" w:name="_GoBack"/>
       <w:bookmarkEnd w:id="0"/>
